--- a/02-Requerimientos_Sistema.docx
+++ b/02-Requerimientos_Sistema.docx
@@ -103,12 +103,6 @@
         <w:gridCol w:w="4882"/>
       </w:tblGrid>
       <w:tr>
-        <w:tblPrEx>
-          <w:tblCellMar>
-            <w:top w:w="0" w:type="dxa"/>
-            <w:bottom w:w="0" w:type="dxa"/>
-          </w:tblCellMar>
-        </w:tblPrEx>
         <w:trPr>
           <w:tblHeader/>
         </w:trPr>
@@ -224,12 +218,6 @@
         </w:tc>
       </w:tr>
       <w:tr>
-        <w:tblPrEx>
-          <w:tblCellMar>
-            <w:top w:w="0" w:type="dxa"/>
-            <w:bottom w:w="0" w:type="dxa"/>
-          </w:tblCellMar>
-        </w:tblPrEx>
         <w:tc>
           <w:tcPr>
             <w:tcW w:w="2434" w:type="dxa"/>
@@ -297,14 +285,7 @@
                 <w:rFonts w:ascii="Arial" w:hAnsi="Arial" w:cs="Arial"/>
                 <w:color w:val="000000"/>
               </w:rPr>
-              <w:t>19/03/</w:t>
-            </w:r>
-            <w:r>
-              <w:rPr>
-                <w:rFonts w:ascii="Arial" w:hAnsi="Arial" w:cs="Arial"/>
-                <w:color w:val="000000"/>
-              </w:rPr>
-              <w:t>19</w:t>
+              <w:t>19/03/19</w:t>
             </w:r>
           </w:p>
         </w:tc>
@@ -346,12 +327,6 @@
         </w:tc>
       </w:tr>
       <w:tr>
-        <w:tblPrEx>
-          <w:tblCellMar>
-            <w:top w:w="0" w:type="dxa"/>
-            <w:bottom w:w="0" w:type="dxa"/>
-          </w:tblCellMar>
-        </w:tblPrEx>
         <w:tc>
           <w:tcPr>
             <w:tcW w:w="2434" w:type="dxa"/>
@@ -458,12 +433,6 @@
         </w:tc>
       </w:tr>
       <w:tr>
-        <w:tblPrEx>
-          <w:tblCellMar>
-            <w:top w:w="0" w:type="dxa"/>
-            <w:bottom w:w="0" w:type="dxa"/>
-          </w:tblCellMar>
-        </w:tblPrEx>
         <w:tc>
           <w:tcPr>
             <w:tcW w:w="2434" w:type="dxa"/>
@@ -565,12 +534,6 @@
         </w:tc>
       </w:tr>
       <w:tr>
-        <w:tblPrEx>
-          <w:tblCellMar>
-            <w:top w:w="0" w:type="dxa"/>
-            <w:bottom w:w="0" w:type="dxa"/>
-          </w:tblCellMar>
-        </w:tblPrEx>
         <w:tc>
           <w:tcPr>
             <w:tcW w:w="2434" w:type="dxa"/>
@@ -656,12 +619,6 @@
         </w:tc>
       </w:tr>
       <w:tr>
-        <w:tblPrEx>
-          <w:tblCellMar>
-            <w:top w:w="0" w:type="dxa"/>
-            <w:bottom w:w="0" w:type="dxa"/>
-          </w:tblCellMar>
-        </w:tblPrEx>
         <w:tc>
           <w:tcPr>
             <w:tcW w:w="2434" w:type="dxa"/>
@@ -747,12 +704,6 @@
         </w:tc>
       </w:tr>
       <w:tr>
-        <w:tblPrEx>
-          <w:tblCellMar>
-            <w:top w:w="0" w:type="dxa"/>
-            <w:bottom w:w="0" w:type="dxa"/>
-          </w:tblCellMar>
-        </w:tblPrEx>
         <w:tc>
           <w:tcPr>
             <w:tcW w:w="2434" w:type="dxa"/>
@@ -838,12 +789,6 @@
         </w:tc>
       </w:tr>
       <w:tr>
-        <w:tblPrEx>
-          <w:tblCellMar>
-            <w:top w:w="0" w:type="dxa"/>
-            <w:bottom w:w="0" w:type="dxa"/>
-          </w:tblCellMar>
-        </w:tblPrEx>
         <w:tc>
           <w:tcPr>
             <w:tcW w:w="2434" w:type="dxa"/>
@@ -929,12 +874,6 @@
         </w:tc>
       </w:tr>
       <w:tr>
-        <w:tblPrEx>
-          <w:tblCellMar>
-            <w:top w:w="0" w:type="dxa"/>
-            <w:bottom w:w="0" w:type="dxa"/>
-          </w:tblCellMar>
-        </w:tblPrEx>
         <w:tc>
           <w:tcPr>
             <w:tcW w:w="2434" w:type="dxa"/>
@@ -1020,12 +959,6 @@
         </w:tc>
       </w:tr>
       <w:tr>
-        <w:tblPrEx>
-          <w:tblCellMar>
-            <w:top w:w="0" w:type="dxa"/>
-            <w:bottom w:w="0" w:type="dxa"/>
-          </w:tblCellMar>
-        </w:tblPrEx>
         <w:tc>
           <w:tcPr>
             <w:tcW w:w="2434" w:type="dxa"/>
@@ -1126,11 +1059,13 @@
         <w:tblLook w:val="04A0" w:firstRow="1" w:lastRow="0" w:firstColumn="1" w:lastColumn="0" w:noHBand="0" w:noVBand="1"/>
       </w:tblPr>
       <w:tblGrid>
-        <w:gridCol w:w="4689"/>
+        <w:gridCol w:w="3336"/>
+        <w:gridCol w:w="687"/>
         <w:gridCol w:w="1328"/>
         <w:gridCol w:w="1050"/>
-        <w:gridCol w:w="1289"/>
+        <w:gridCol w:w="1172"/>
         <w:gridCol w:w="994"/>
+        <w:gridCol w:w="783"/>
       </w:tblGrid>
       <w:tr>
         <w:tc>
@@ -1158,6 +1093,7 @@
         <w:tc>
           <w:tcPr>
             <w:tcW w:w="0" w:type="auto"/>
+            <w:vAlign w:val="center"/>
           </w:tcPr>
           <w:p>
             <w:pPr>
@@ -1173,13 +1109,14 @@
                 <w:b/>
                 <w:bCs/>
               </w:rPr>
-              <w:t>Complejidad</w:t>
-            </w:r>
-          </w:p>
-        </w:tc>
-        <w:tc>
-          <w:tcPr>
-            <w:tcW w:w="0" w:type="auto"/>
+              <w:t>Valor</w:t>
+            </w:r>
+          </w:p>
+        </w:tc>
+        <w:tc>
+          <w:tcPr>
+            <w:tcW w:w="0" w:type="auto"/>
+            <w:vAlign w:val="center"/>
           </w:tcPr>
           <w:p>
             <w:pPr>
@@ -1195,13 +1132,14 @@
                 <w:b/>
                 <w:bCs/>
               </w:rPr>
-              <w:t>Prioridad</w:t>
-            </w:r>
-          </w:p>
-        </w:tc>
-        <w:tc>
-          <w:tcPr>
-            <w:tcW w:w="0" w:type="auto"/>
+              <w:t>Complejidad</w:t>
+            </w:r>
+          </w:p>
+        </w:tc>
+        <w:tc>
+          <w:tcPr>
+            <w:tcW w:w="0" w:type="auto"/>
+            <w:vAlign w:val="center"/>
           </w:tcPr>
           <w:p>
             <w:pPr>
@@ -1217,13 +1155,14 @@
                 <w:b/>
                 <w:bCs/>
               </w:rPr>
-              <w:t>Estimación en días</w:t>
-            </w:r>
-          </w:p>
-        </w:tc>
-        <w:tc>
-          <w:tcPr>
-            <w:tcW w:w="0" w:type="auto"/>
+              <w:t>Prioridad</w:t>
+            </w:r>
+          </w:p>
+        </w:tc>
+        <w:tc>
+          <w:tcPr>
+            <w:tcW w:w="0" w:type="auto"/>
+            <w:vAlign w:val="center"/>
           </w:tcPr>
           <w:p>
             <w:pPr>
@@ -1239,7 +1178,52 @@
                 <w:b/>
                 <w:bCs/>
               </w:rPr>
+              <w:t>Estimación</w:t>
+            </w:r>
+          </w:p>
+        </w:tc>
+        <w:tc>
+          <w:tcPr>
+            <w:tcW w:w="0" w:type="auto"/>
+            <w:vAlign w:val="center"/>
+          </w:tcPr>
+          <w:p>
+            <w:pPr>
+              <w:pStyle w:val="Standard"/>
+              <w:jc w:val="center"/>
+              <w:rPr>
+                <w:b/>
+                <w:bCs/>
+              </w:rPr>
+            </w:pPr>
+            <w:r>
+              <w:rPr>
+                <w:b/>
+                <w:bCs/>
+              </w:rPr>
               <w:t>Iteración</w:t>
+            </w:r>
+          </w:p>
+        </w:tc>
+        <w:tc>
+          <w:tcPr>
+            <w:tcW w:w="0" w:type="auto"/>
+          </w:tcPr>
+          <w:p>
+            <w:pPr>
+              <w:pStyle w:val="Standard"/>
+              <w:jc w:val="center"/>
+              <w:rPr>
+                <w:b/>
+                <w:bCs/>
+              </w:rPr>
+            </w:pPr>
+            <w:r>
+              <w:rPr>
+                <w:b/>
+                <w:bCs/>
+              </w:rPr>
+              <w:t>Riesgo</w:t>
             </w:r>
           </w:p>
         </w:tc>
@@ -1265,20 +1249,37 @@
         <w:tc>
           <w:tcPr>
             <w:tcW w:w="0" w:type="auto"/>
-          </w:tcPr>
-          <w:p>
-            <w:pPr>
-              <w:pStyle w:val="Standard"/>
-              <w:jc w:val="center"/>
-            </w:pPr>
-            <w:r>
-              <w:t>Baja</w:t>
-            </w:r>
-          </w:p>
-        </w:tc>
-        <w:tc>
-          <w:tcPr>
-            <w:tcW w:w="0" w:type="auto"/>
+            <w:vAlign w:val="center"/>
+          </w:tcPr>
+          <w:p>
+            <w:pPr>
+              <w:pStyle w:val="Standard"/>
+              <w:jc w:val="center"/>
+            </w:pPr>
+            <w:r>
+              <w:t>600</w:t>
+            </w:r>
+          </w:p>
+        </w:tc>
+        <w:tc>
+          <w:tcPr>
+            <w:tcW w:w="0" w:type="auto"/>
+            <w:vAlign w:val="center"/>
+          </w:tcPr>
+          <w:p>
+            <w:pPr>
+              <w:pStyle w:val="Standard"/>
+              <w:jc w:val="center"/>
+            </w:pPr>
+            <w:r>
+              <w:t>Media</w:t>
+            </w:r>
+          </w:p>
+        </w:tc>
+        <w:tc>
+          <w:tcPr>
+            <w:tcW w:w="0" w:type="auto"/>
+            <w:vAlign w:val="center"/>
           </w:tcPr>
           <w:p>
             <w:pPr>
@@ -1293,6 +1294,7 @@
         <w:tc>
           <w:tcPr>
             <w:tcW w:w="0" w:type="auto"/>
+            <w:vAlign w:val="center"/>
           </w:tcPr>
           <w:p>
             <w:pPr>
@@ -1307,6 +1309,7 @@
         <w:tc>
           <w:tcPr>
             <w:tcW w:w="0" w:type="auto"/>
+            <w:vAlign w:val="center"/>
           </w:tcPr>
           <w:p>
             <w:pPr>
@@ -1315,6 +1318,21 @@
             </w:pPr>
             <w:r>
               <w:t>1</w:t>
+            </w:r>
+          </w:p>
+        </w:tc>
+        <w:tc>
+          <w:tcPr>
+            <w:tcW w:w="0" w:type="auto"/>
+            <w:vAlign w:val="center"/>
+          </w:tcPr>
+          <w:p>
+            <w:pPr>
+              <w:pStyle w:val="Standard"/>
+              <w:jc w:val="center"/>
+            </w:pPr>
+            <w:r>
+              <w:t>Alta</w:t>
             </w:r>
           </w:p>
         </w:tc>
@@ -1333,13 +1351,35 @@
               <w:rPr>
                 <w:rFonts w:eastAsia="Wingdings" w:cs="Wingdings"/>
               </w:rPr>
-              <w:t>Interfaz administrativa a la que se accede por medio de la autenticación, se muestra la información de la vista pública, además de las opciones de gestión de los servicios y productos, generación de reportes de interés para la administración.</w:t>
-            </w:r>
-          </w:p>
-        </w:tc>
-        <w:tc>
-          <w:tcPr>
-            <w:tcW w:w="0" w:type="auto"/>
+              <w:t>Interfaz administrativa a la que se accede por medio de la autenticación, para g</w:t>
+            </w:r>
+            <w:r>
+              <w:rPr>
+                <w:rFonts w:eastAsia="Wingdings" w:cs="Wingdings"/>
+              </w:rPr>
+              <w:t>estionar cada servicio/producto que ofrece la empresa en una vista administrativa.</w:t>
+            </w:r>
+          </w:p>
+        </w:tc>
+        <w:tc>
+          <w:tcPr>
+            <w:tcW w:w="0" w:type="auto"/>
+            <w:vAlign w:val="center"/>
+          </w:tcPr>
+          <w:p>
+            <w:pPr>
+              <w:pStyle w:val="Standard"/>
+              <w:jc w:val="center"/>
+            </w:pPr>
+            <w:r>
+              <w:t>300</w:t>
+            </w:r>
+          </w:p>
+        </w:tc>
+        <w:tc>
+          <w:tcPr>
+            <w:tcW w:w="0" w:type="auto"/>
+            <w:vAlign w:val="center"/>
           </w:tcPr>
           <w:p>
             <w:pPr>
@@ -1354,6 +1394,7 @@
         <w:tc>
           <w:tcPr>
             <w:tcW w:w="0" w:type="auto"/>
+            <w:vAlign w:val="center"/>
           </w:tcPr>
           <w:p>
             <w:pPr>
@@ -1368,6 +1409,7 @@
         <w:tc>
           <w:tcPr>
             <w:tcW w:w="0" w:type="auto"/>
+            <w:vAlign w:val="center"/>
           </w:tcPr>
           <w:p>
             <w:pPr>
@@ -1382,6 +1424,7 @@
         <w:tc>
           <w:tcPr>
             <w:tcW w:w="0" w:type="auto"/>
+            <w:vAlign w:val="center"/>
           </w:tcPr>
           <w:p>
             <w:pPr>
@@ -1390,6 +1433,21 @@
             </w:pPr>
             <w:r>
               <w:t>1</w:t>
+            </w:r>
+          </w:p>
+        </w:tc>
+        <w:tc>
+          <w:tcPr>
+            <w:tcW w:w="0" w:type="auto"/>
+            <w:vAlign w:val="center"/>
+          </w:tcPr>
+          <w:p>
+            <w:pPr>
+              <w:pStyle w:val="Standard"/>
+              <w:jc w:val="center"/>
+            </w:pPr>
+            <w:r>
+              <w:t>Medio</w:t>
             </w:r>
           </w:p>
         </w:tc>
@@ -1408,13 +1466,29 @@
               <w:rPr>
                 <w:rFonts w:eastAsia="Wingdings" w:cs="Wingdings"/>
               </w:rPr>
-              <w:t>Mostrar cada servicio que ofrece la empresa, con una descripción detallada en la vista pública.</w:t>
-            </w:r>
-          </w:p>
-        </w:tc>
-        <w:tc>
-          <w:tcPr>
-            <w:tcW w:w="0" w:type="auto"/>
+              <w:t>Mostrar cada servicio/producto que ofrece la empresa, con una descripción detallada en la vista pública.</w:t>
+            </w:r>
+          </w:p>
+        </w:tc>
+        <w:tc>
+          <w:tcPr>
+            <w:tcW w:w="0" w:type="auto"/>
+            <w:vAlign w:val="center"/>
+          </w:tcPr>
+          <w:p>
+            <w:pPr>
+              <w:pStyle w:val="Standard"/>
+              <w:jc w:val="center"/>
+            </w:pPr>
+            <w:r>
+              <w:t>75</w:t>
+            </w:r>
+          </w:p>
+        </w:tc>
+        <w:tc>
+          <w:tcPr>
+            <w:tcW w:w="0" w:type="auto"/>
+            <w:vAlign w:val="center"/>
           </w:tcPr>
           <w:p>
             <w:pPr>
@@ -1429,6 +1503,7 @@
         <w:tc>
           <w:tcPr>
             <w:tcW w:w="0" w:type="auto"/>
+            <w:vAlign w:val="center"/>
           </w:tcPr>
           <w:p>
             <w:pPr>
@@ -1443,20 +1518,7 @@
         <w:tc>
           <w:tcPr>
             <w:tcW w:w="0" w:type="auto"/>
-          </w:tcPr>
-          <w:p>
-            <w:pPr>
-              <w:pStyle w:val="Standard"/>
-              <w:jc w:val="center"/>
-            </w:pPr>
-            <w:r>
-              <w:t>5</w:t>
-            </w:r>
-          </w:p>
-        </w:tc>
-        <w:tc>
-          <w:tcPr>
-            <w:tcW w:w="0" w:type="auto"/>
+            <w:vAlign w:val="center"/>
           </w:tcPr>
           <w:p>
             <w:pPr>
@@ -1465,6 +1527,36 @@
             </w:pPr>
             <w:r>
               <w:t>2</w:t>
+            </w:r>
+          </w:p>
+        </w:tc>
+        <w:tc>
+          <w:tcPr>
+            <w:tcW w:w="0" w:type="auto"/>
+            <w:vAlign w:val="center"/>
+          </w:tcPr>
+          <w:p>
+            <w:pPr>
+              <w:pStyle w:val="Standard"/>
+              <w:jc w:val="center"/>
+            </w:pPr>
+            <w:r>
+              <w:t>2</w:t>
+            </w:r>
+          </w:p>
+        </w:tc>
+        <w:tc>
+          <w:tcPr>
+            <w:tcW w:w="0" w:type="auto"/>
+            <w:vAlign w:val="center"/>
+          </w:tcPr>
+          <w:p>
+            <w:pPr>
+              <w:pStyle w:val="Standard"/>
+              <w:jc w:val="center"/>
+            </w:pPr>
+            <w:r>
+              <w:t>Bajo</w:t>
             </w:r>
           </w:p>
         </w:tc>
@@ -1483,27 +1575,29 @@
               <w:rPr>
                 <w:rFonts w:eastAsia="Wingdings" w:cs="Wingdings"/>
               </w:rPr>
-              <w:t>Mostrar cada servicio que ofrece la empresa, con una descripción detallada y la gestión del costo en la vista administrativa.</w:t>
-            </w:r>
-          </w:p>
-        </w:tc>
-        <w:tc>
-          <w:tcPr>
-            <w:tcW w:w="0" w:type="auto"/>
-          </w:tcPr>
-          <w:p>
-            <w:pPr>
-              <w:pStyle w:val="Standard"/>
-              <w:jc w:val="center"/>
-            </w:pPr>
-            <w:r>
-              <w:t>Baja</w:t>
-            </w:r>
-          </w:p>
-        </w:tc>
-        <w:tc>
-          <w:tcPr>
-            <w:tcW w:w="0" w:type="auto"/>
+              <w:t>Generar reporte de los servicios contratados y los ingresos que generan en la vista administrativa.</w:t>
+            </w:r>
+          </w:p>
+        </w:tc>
+        <w:tc>
+          <w:tcPr>
+            <w:tcW w:w="0" w:type="auto"/>
+            <w:vAlign w:val="center"/>
+          </w:tcPr>
+          <w:p>
+            <w:pPr>
+              <w:pStyle w:val="Standard"/>
+              <w:jc w:val="center"/>
+            </w:pPr>
+            <w:r>
+              <w:t>75</w:t>
+            </w:r>
+          </w:p>
+        </w:tc>
+        <w:tc>
+          <w:tcPr>
+            <w:tcW w:w="0" w:type="auto"/>
+            <w:vAlign w:val="center"/>
           </w:tcPr>
           <w:p>
             <w:pPr>
@@ -1518,20 +1612,37 @@
         <w:tc>
           <w:tcPr>
             <w:tcW w:w="0" w:type="auto"/>
-          </w:tcPr>
-          <w:p>
-            <w:pPr>
-              <w:pStyle w:val="Standard"/>
-              <w:jc w:val="center"/>
-            </w:pPr>
-            <w:r>
-              <w:t>5</w:t>
-            </w:r>
-          </w:p>
-        </w:tc>
-        <w:tc>
-          <w:tcPr>
-            <w:tcW w:w="0" w:type="auto"/>
+            <w:vAlign w:val="center"/>
+          </w:tcPr>
+          <w:p>
+            <w:pPr>
+              <w:pStyle w:val="Standard"/>
+              <w:jc w:val="center"/>
+            </w:pPr>
+            <w:r>
+              <w:t>Media</w:t>
+            </w:r>
+          </w:p>
+        </w:tc>
+        <w:tc>
+          <w:tcPr>
+            <w:tcW w:w="0" w:type="auto"/>
+            <w:vAlign w:val="center"/>
+          </w:tcPr>
+          <w:p>
+            <w:pPr>
+              <w:pStyle w:val="Standard"/>
+              <w:jc w:val="center"/>
+            </w:pPr>
+            <w:r>
+              <w:t>10</w:t>
+            </w:r>
+          </w:p>
+        </w:tc>
+        <w:tc>
+          <w:tcPr>
+            <w:tcW w:w="0" w:type="auto"/>
+            <w:vAlign w:val="center"/>
           </w:tcPr>
           <w:p>
             <w:pPr>
@@ -1540,6 +1651,21 @@
             </w:pPr>
             <w:r>
               <w:t>2</w:t>
+            </w:r>
+          </w:p>
+        </w:tc>
+        <w:tc>
+          <w:tcPr>
+            <w:tcW w:w="0" w:type="auto"/>
+            <w:vAlign w:val="center"/>
+          </w:tcPr>
+          <w:p>
+            <w:pPr>
+              <w:pStyle w:val="Standard"/>
+              <w:jc w:val="center"/>
+            </w:pPr>
+            <w:r>
+              <w:t>Bajo</w:t>
             </w:r>
           </w:p>
         </w:tc>
@@ -1582,6 +1708,22 @@
         <w:tc>
           <w:tcPr>
             <w:tcW w:w="0" w:type="auto"/>
+            <w:vAlign w:val="center"/>
+          </w:tcPr>
+          <w:p>
+            <w:pPr>
+              <w:pStyle w:val="Standard"/>
+              <w:jc w:val="center"/>
+            </w:pPr>
+            <w:r>
+              <w:t>300</w:t>
+            </w:r>
+          </w:p>
+        </w:tc>
+        <w:tc>
+          <w:tcPr>
+            <w:tcW w:w="0" w:type="auto"/>
+            <w:vAlign w:val="center"/>
           </w:tcPr>
           <w:p>
             <w:pPr>
@@ -1596,6 +1738,7 @@
         <w:tc>
           <w:tcPr>
             <w:tcW w:w="0" w:type="auto"/>
+            <w:vAlign w:val="center"/>
           </w:tcPr>
           <w:p>
             <w:pPr>
@@ -1610,6 +1753,7 @@
         <w:tc>
           <w:tcPr>
             <w:tcW w:w="0" w:type="auto"/>
+            <w:vAlign w:val="center"/>
           </w:tcPr>
           <w:p>
             <w:pPr>
@@ -1624,6 +1768,7 @@
         <w:tc>
           <w:tcPr>
             <w:tcW w:w="0" w:type="auto"/>
+            <w:vAlign w:val="center"/>
           </w:tcPr>
           <w:p>
             <w:pPr>
@@ -1632,6 +1777,21 @@
             </w:pPr>
             <w:r>
               <w:t>3</w:t>
+            </w:r>
+          </w:p>
+        </w:tc>
+        <w:tc>
+          <w:tcPr>
+            <w:tcW w:w="0" w:type="auto"/>
+            <w:vAlign w:val="center"/>
+          </w:tcPr>
+          <w:p>
+            <w:pPr>
+              <w:pStyle w:val="Standard"/>
+              <w:jc w:val="center"/>
+            </w:pPr>
+            <w:r>
+              <w:t>Medio</w:t>
             </w:r>
           </w:p>
         </w:tc>
@@ -1650,13 +1810,29 @@
               <w:rPr>
                 <w:rFonts w:eastAsia="Wingdings" w:cs="Wingdings"/>
               </w:rPr>
-              <w:t>Generar reporte de los servicios contratados y los ingresos que generan en la vista administrativa.</w:t>
-            </w:r>
-          </w:p>
-        </w:tc>
-        <w:tc>
-          <w:tcPr>
-            <w:tcW w:w="0" w:type="auto"/>
+              <w:t>Generar un reporte de la satisfacción de los clientes atendidos en la vista pública.</w:t>
+            </w:r>
+          </w:p>
+        </w:tc>
+        <w:tc>
+          <w:tcPr>
+            <w:tcW w:w="0" w:type="auto"/>
+            <w:vAlign w:val="center"/>
+          </w:tcPr>
+          <w:p>
+            <w:pPr>
+              <w:pStyle w:val="Standard"/>
+              <w:jc w:val="center"/>
+            </w:pPr>
+            <w:r>
+              <w:t>150</w:t>
+            </w:r>
+          </w:p>
+        </w:tc>
+        <w:tc>
+          <w:tcPr>
+            <w:tcW w:w="0" w:type="auto"/>
+            <w:vAlign w:val="center"/>
           </w:tcPr>
           <w:p>
             <w:pPr>
@@ -1671,6 +1847,7 @@
         <w:tc>
           <w:tcPr>
             <w:tcW w:w="0" w:type="auto"/>
+            <w:vAlign w:val="center"/>
           </w:tcPr>
           <w:p>
             <w:pPr>
@@ -1685,6 +1862,7 @@
         <w:tc>
           <w:tcPr>
             <w:tcW w:w="0" w:type="auto"/>
+            <w:vAlign w:val="center"/>
           </w:tcPr>
           <w:p>
             <w:pPr>
@@ -1699,6 +1877,7 @@
         <w:tc>
           <w:tcPr>
             <w:tcW w:w="0" w:type="auto"/>
+            <w:vAlign w:val="center"/>
           </w:tcPr>
           <w:p>
             <w:pPr>
@@ -1710,78 +1889,18 @@
             </w:r>
           </w:p>
         </w:tc>
-      </w:tr>
-      <w:tr>
-        <w:tc>
-          <w:tcPr>
-            <w:tcW w:w="0" w:type="auto"/>
-          </w:tcPr>
-          <w:p>
-            <w:pPr>
-              <w:pStyle w:val="Standard"/>
-              <w:jc w:val="both"/>
-            </w:pPr>
-            <w:r>
-              <w:rPr>
-                <w:rFonts w:eastAsia="Wingdings" w:cs="Wingdings"/>
-              </w:rPr>
-              <w:t>Generar un reporte de la satisfacción de los clientes atendidos en la vista pública.</w:t>
-            </w:r>
-          </w:p>
-        </w:tc>
-        <w:tc>
-          <w:tcPr>
-            <w:tcW w:w="0" w:type="auto"/>
-          </w:tcPr>
-          <w:p>
-            <w:pPr>
-              <w:pStyle w:val="Standard"/>
-              <w:jc w:val="center"/>
-            </w:pPr>
-            <w:r>
-              <w:t>Media</w:t>
-            </w:r>
-          </w:p>
-        </w:tc>
-        <w:tc>
-          <w:tcPr>
-            <w:tcW w:w="0" w:type="auto"/>
-          </w:tcPr>
-          <w:p>
-            <w:pPr>
-              <w:pStyle w:val="Standard"/>
-              <w:jc w:val="center"/>
-            </w:pPr>
-            <w:r>
-              <w:t>Media</w:t>
-            </w:r>
-          </w:p>
-        </w:tc>
-        <w:tc>
-          <w:tcPr>
-            <w:tcW w:w="0" w:type="auto"/>
-          </w:tcPr>
-          <w:p>
-            <w:pPr>
-              <w:pStyle w:val="Standard"/>
-              <w:jc w:val="center"/>
-            </w:pPr>
-            <w:r>
-              <w:t>10</w:t>
-            </w:r>
-          </w:p>
-        </w:tc>
-        <w:tc>
-          <w:tcPr>
-            <w:tcW w:w="0" w:type="auto"/>
-          </w:tcPr>
-          <w:p>
-            <w:pPr>
-              <w:pStyle w:val="Standard"/>
-              <w:jc w:val="center"/>
-            </w:pPr>
-            <w:r>
-              <w:t>3</w:t>
+        <w:tc>
+          <w:tcPr>
+            <w:tcW w:w="0" w:type="auto"/>
+            <w:vAlign w:val="center"/>
+          </w:tcPr>
+          <w:p>
+            <w:pPr>
+              <w:pStyle w:val="Standard"/>
+              <w:jc w:val="center"/>
+            </w:pPr>
+            <w:r>
+              <w:t>Bajo</w:t>
             </w:r>
           </w:p>
         </w:tc>
@@ -1797,9 +1916,11 @@
       <w:pPr>
         <w:pStyle w:val="Ttulo1"/>
       </w:pPr>
+      <w:bookmarkStart w:id="0" w:name="_Hlk128048289"/>
       <w:r>
         <w:t>Requerimientos de calidad del sistema</w:t>
       </w:r>
+      <w:bookmarkEnd w:id="0"/>
     </w:p>
     <w:tbl>
       <w:tblPr>
@@ -1818,6 +1939,7 @@
         <w:tc>
           <w:tcPr>
             <w:tcW w:w="0" w:type="auto"/>
+            <w:vAlign w:val="center"/>
           </w:tcPr>
           <w:p>
             <w:pPr>
@@ -1829,6 +1951,8 @@
                 <w:bCs/>
               </w:rPr>
             </w:pPr>
+            <w:bookmarkStart w:id="1" w:name="_Hlk128048351"/>
+            <w:bookmarkStart w:id="2" w:name="_GoBack"/>
             <w:r>
               <w:rPr>
                 <w:rFonts w:ascii="Arial" w:hAnsi="Arial" w:cs="Arial"/>
@@ -1842,6 +1966,7 @@
         <w:tc>
           <w:tcPr>
             <w:tcW w:w="0" w:type="auto"/>
+            <w:vAlign w:val="center"/>
           </w:tcPr>
           <w:p>
             <w:pPr>
@@ -1866,6 +1991,7 @@
         <w:tc>
           <w:tcPr>
             <w:tcW w:w="0" w:type="auto"/>
+            <w:vAlign w:val="center"/>
           </w:tcPr>
           <w:p>
             <w:pPr>
@@ -1890,6 +2016,7 @@
         <w:tc>
           <w:tcPr>
             <w:tcW w:w="0" w:type="auto"/>
+            <w:vAlign w:val="center"/>
           </w:tcPr>
           <w:p>
             <w:pPr>
@@ -1914,6 +2041,7 @@
         <w:tc>
           <w:tcPr>
             <w:tcW w:w="0" w:type="auto"/>
+            <w:vAlign w:val="center"/>
           </w:tcPr>
           <w:p>
             <w:pPr>
@@ -1966,6 +2094,7 @@
         <w:tc>
           <w:tcPr>
             <w:tcW w:w="0" w:type="auto"/>
+            <w:vAlign w:val="center"/>
           </w:tcPr>
           <w:p>
             <w:pPr>
@@ -1976,20 +2105,29 @@
               <w:rPr>
                 <w:rFonts w:eastAsia="Wingdings" w:cs="Wingdings"/>
               </w:rPr>
-              <w:t>El sistema debe tener una arquitectura de información que permita acceder a todas las opciones de manera intuitiva.</w:t>
-            </w:r>
-          </w:p>
-        </w:tc>
-        <w:tc>
-          <w:tcPr>
-            <w:tcW w:w="0" w:type="auto"/>
-          </w:tcPr>
-          <w:p>
-            <w:pPr>
-              <w:pStyle w:val="Standard"/>
-              <w:jc w:val="center"/>
-            </w:pPr>
-            <w:r>
+              <w:t xml:space="preserve">El sistema debe tener una arquitectura de información que permita acceder a todas las </w:t>
+            </w:r>
+            <w:r>
+              <w:rPr>
+                <w:rFonts w:eastAsia="Wingdings" w:cs="Wingdings"/>
+              </w:rPr>
+              <w:lastRenderedPageBreak/>
+              <w:t>opciones de manera intuitiva.</w:t>
+            </w:r>
+          </w:p>
+        </w:tc>
+        <w:tc>
+          <w:tcPr>
+            <w:tcW w:w="0" w:type="auto"/>
+            <w:vAlign w:val="center"/>
+          </w:tcPr>
+          <w:p>
+            <w:pPr>
+              <w:pStyle w:val="Standard"/>
+              <w:jc w:val="center"/>
+            </w:pPr>
+            <w:r>
+              <w:lastRenderedPageBreak/>
               <w:t>Alta</w:t>
             </w:r>
           </w:p>
@@ -1997,6 +2135,7 @@
         <w:tc>
           <w:tcPr>
             <w:tcW w:w="0" w:type="auto"/>
+            <w:vAlign w:val="center"/>
           </w:tcPr>
           <w:p>
             <w:pPr>
@@ -2011,6 +2150,7 @@
         <w:tc>
           <w:tcPr>
             <w:tcW w:w="0" w:type="auto"/>
+            <w:vAlign w:val="center"/>
           </w:tcPr>
           <w:p>
             <w:pPr>
@@ -2028,11 +2168,12 @@
           <w:tcPr>
             <w:tcW w:w="0" w:type="auto"/>
             <w:vMerge/>
-          </w:tcPr>
-          <w:p>
-            <w:pPr>
-              <w:pStyle w:val="Standard"/>
-              <w:jc w:val="both"/>
+            <w:vAlign w:val="center"/>
+          </w:tcPr>
+          <w:p>
+            <w:pPr>
+              <w:pStyle w:val="Standard"/>
+              <w:jc w:val="center"/>
               <w:rPr>
                 <w:rFonts w:ascii="Arial" w:eastAsia="Wingdings" w:hAnsi="Arial" w:cs="Arial"/>
                 <w:b/>
@@ -2044,6 +2185,7 @@
         <w:tc>
           <w:tcPr>
             <w:tcW w:w="0" w:type="auto"/>
+            <w:vAlign w:val="center"/>
           </w:tcPr>
           <w:p>
             <w:pPr>
@@ -2054,28 +2196,21 @@
               <w:rPr>
                 <w:rFonts w:eastAsia="Wingdings" w:cs="Wingdings"/>
               </w:rPr>
-              <w:t xml:space="preserve">El sistema debe mostrar las informaciones </w:t>
-            </w:r>
-            <w:r>
-              <w:rPr>
-                <w:rFonts w:eastAsia="Wingdings" w:cs="Wingdings"/>
-              </w:rPr>
-              <w:lastRenderedPageBreak/>
-              <w:t>detalladas en menos de 10 líneas y en el centro de la pantalla.</w:t>
-            </w:r>
-          </w:p>
-        </w:tc>
-        <w:tc>
-          <w:tcPr>
-            <w:tcW w:w="0" w:type="auto"/>
-          </w:tcPr>
-          <w:p>
-            <w:pPr>
-              <w:pStyle w:val="Standard"/>
-              <w:jc w:val="center"/>
-            </w:pPr>
-            <w:r>
-              <w:lastRenderedPageBreak/>
+              <w:t>El sistema debe mostrar las informaciones detalladas en menos de 10 líneas y en el centro de la pantalla.</w:t>
+            </w:r>
+          </w:p>
+        </w:tc>
+        <w:tc>
+          <w:tcPr>
+            <w:tcW w:w="0" w:type="auto"/>
+            <w:vAlign w:val="center"/>
+          </w:tcPr>
+          <w:p>
+            <w:pPr>
+              <w:pStyle w:val="Standard"/>
+              <w:jc w:val="center"/>
+            </w:pPr>
+            <w:r>
               <w:t>Media</w:t>
             </w:r>
           </w:p>
@@ -2083,6 +2218,7 @@
         <w:tc>
           <w:tcPr>
             <w:tcW w:w="0" w:type="auto"/>
+            <w:vAlign w:val="center"/>
           </w:tcPr>
           <w:p>
             <w:pPr>
@@ -2097,6 +2233,7 @@
         <w:tc>
           <w:tcPr>
             <w:tcW w:w="0" w:type="auto"/>
+            <w:vAlign w:val="center"/>
           </w:tcPr>
           <w:p>
             <w:pPr>
@@ -2114,11 +2251,12 @@
           <w:tcPr>
             <w:tcW w:w="0" w:type="auto"/>
             <w:vMerge/>
-          </w:tcPr>
-          <w:p>
-            <w:pPr>
-              <w:pStyle w:val="Standard"/>
-              <w:jc w:val="both"/>
+            <w:vAlign w:val="center"/>
+          </w:tcPr>
+          <w:p>
+            <w:pPr>
+              <w:pStyle w:val="Standard"/>
+              <w:jc w:val="center"/>
               <w:rPr>
                 <w:rFonts w:ascii="Arial" w:eastAsia="Wingdings" w:hAnsi="Arial" w:cs="Arial"/>
                 <w:b/>
@@ -2130,6 +2268,7 @@
         <w:tc>
           <w:tcPr>
             <w:tcW w:w="0" w:type="auto"/>
+            <w:vAlign w:val="center"/>
           </w:tcPr>
           <w:p>
             <w:pPr>
@@ -2147,6 +2286,7 @@
         <w:tc>
           <w:tcPr>
             <w:tcW w:w="0" w:type="auto"/>
+            <w:vAlign w:val="center"/>
           </w:tcPr>
           <w:p>
             <w:pPr>
@@ -2161,6 +2301,7 @@
         <w:tc>
           <w:tcPr>
             <w:tcW w:w="0" w:type="auto"/>
+            <w:vAlign w:val="center"/>
           </w:tcPr>
           <w:p>
             <w:pPr>
@@ -2175,6 +2316,7 @@
         <w:tc>
           <w:tcPr>
             <w:tcW w:w="0" w:type="auto"/>
+            <w:vAlign w:val="center"/>
           </w:tcPr>
           <w:p>
             <w:pPr>
@@ -2192,11 +2334,12 @@
           <w:tcPr>
             <w:tcW w:w="0" w:type="auto"/>
             <w:vMerge/>
-          </w:tcPr>
-          <w:p>
-            <w:pPr>
-              <w:pStyle w:val="Standard"/>
-              <w:jc w:val="both"/>
+            <w:vAlign w:val="center"/>
+          </w:tcPr>
+          <w:p>
+            <w:pPr>
+              <w:pStyle w:val="Standard"/>
+              <w:jc w:val="center"/>
               <w:rPr>
                 <w:rFonts w:ascii="Arial" w:eastAsia="Wingdings" w:hAnsi="Arial" w:cs="Arial"/>
                 <w:b/>
@@ -2208,6 +2351,7 @@
         <w:tc>
           <w:tcPr>
             <w:tcW w:w="0" w:type="auto"/>
+            <w:vAlign w:val="center"/>
           </w:tcPr>
           <w:p>
             <w:pPr>
@@ -2228,6 +2372,7 @@
         <w:tc>
           <w:tcPr>
             <w:tcW w:w="0" w:type="auto"/>
+            <w:vAlign w:val="center"/>
           </w:tcPr>
           <w:p>
             <w:pPr>
@@ -2242,6 +2387,7 @@
         <w:tc>
           <w:tcPr>
             <w:tcW w:w="0" w:type="auto"/>
+            <w:vAlign w:val="center"/>
           </w:tcPr>
           <w:p>
             <w:pPr>
@@ -2256,6 +2402,7 @@
         <w:tc>
           <w:tcPr>
             <w:tcW w:w="0" w:type="auto"/>
+            <w:vAlign w:val="center"/>
           </w:tcPr>
           <w:p>
             <w:pPr>
@@ -2273,11 +2420,12 @@
           <w:tcPr>
             <w:tcW w:w="0" w:type="auto"/>
             <w:vMerge/>
-          </w:tcPr>
-          <w:p>
-            <w:pPr>
-              <w:pStyle w:val="Standard"/>
-              <w:jc w:val="both"/>
+            <w:vAlign w:val="center"/>
+          </w:tcPr>
+          <w:p>
+            <w:pPr>
+              <w:pStyle w:val="Standard"/>
+              <w:jc w:val="center"/>
               <w:rPr>
                 <w:rFonts w:ascii="Arial" w:eastAsia="Wingdings" w:hAnsi="Arial" w:cs="Arial"/>
                 <w:b/>
@@ -2289,6 +2437,7 @@
         <w:tc>
           <w:tcPr>
             <w:tcW w:w="0" w:type="auto"/>
+            <w:vAlign w:val="center"/>
           </w:tcPr>
           <w:p>
             <w:pPr>
@@ -2309,6 +2458,7 @@
         <w:tc>
           <w:tcPr>
             <w:tcW w:w="0" w:type="auto"/>
+            <w:vAlign w:val="center"/>
           </w:tcPr>
           <w:p>
             <w:pPr>
@@ -2323,6 +2473,7 @@
         <w:tc>
           <w:tcPr>
             <w:tcW w:w="0" w:type="auto"/>
+            <w:vAlign w:val="center"/>
           </w:tcPr>
           <w:p>
             <w:pPr>
@@ -2337,6 +2488,7 @@
         <w:tc>
           <w:tcPr>
             <w:tcW w:w="0" w:type="auto"/>
+            <w:vAlign w:val="center"/>
           </w:tcPr>
           <w:p>
             <w:pPr>
@@ -2354,11 +2506,12 @@
           <w:tcPr>
             <w:tcW w:w="0" w:type="auto"/>
             <w:vMerge/>
-          </w:tcPr>
-          <w:p>
-            <w:pPr>
-              <w:pStyle w:val="Standard"/>
-              <w:jc w:val="both"/>
+            <w:vAlign w:val="center"/>
+          </w:tcPr>
+          <w:p>
+            <w:pPr>
+              <w:pStyle w:val="Standard"/>
+              <w:jc w:val="center"/>
               <w:rPr>
                 <w:rFonts w:ascii="Arial" w:eastAsia="Wingdings" w:hAnsi="Arial" w:cs="Arial"/>
                 <w:b/>
@@ -2370,6 +2523,7 @@
         <w:tc>
           <w:tcPr>
             <w:tcW w:w="0" w:type="auto"/>
+            <w:vAlign w:val="center"/>
           </w:tcPr>
           <w:p>
             <w:pPr>
@@ -2390,6 +2544,7 @@
         <w:tc>
           <w:tcPr>
             <w:tcW w:w="0" w:type="auto"/>
+            <w:vAlign w:val="center"/>
           </w:tcPr>
           <w:p>
             <w:pPr>
@@ -2404,6 +2559,7 @@
         <w:tc>
           <w:tcPr>
             <w:tcW w:w="0" w:type="auto"/>
+            <w:vAlign w:val="center"/>
           </w:tcPr>
           <w:p>
             <w:pPr>
@@ -2418,6 +2574,7 @@
         <w:tc>
           <w:tcPr>
             <w:tcW w:w="0" w:type="auto"/>
+            <w:vAlign w:val="center"/>
           </w:tcPr>
           <w:p>
             <w:pPr>
@@ -2462,6 +2619,7 @@
         <w:tc>
           <w:tcPr>
             <w:tcW w:w="0" w:type="auto"/>
+            <w:vAlign w:val="center"/>
           </w:tcPr>
           <w:p>
             <w:pPr>
@@ -2479,6 +2637,7 @@
         <w:tc>
           <w:tcPr>
             <w:tcW w:w="0" w:type="auto"/>
+            <w:vAlign w:val="center"/>
           </w:tcPr>
           <w:p>
             <w:pPr>
@@ -2493,6 +2652,7 @@
         <w:tc>
           <w:tcPr>
             <w:tcW w:w="0" w:type="auto"/>
+            <w:vAlign w:val="center"/>
           </w:tcPr>
           <w:p>
             <w:pPr>
@@ -2507,6 +2667,7 @@
         <w:tc>
           <w:tcPr>
             <w:tcW w:w="0" w:type="auto"/>
+            <w:vAlign w:val="center"/>
           </w:tcPr>
           <w:p>
             <w:pPr>
@@ -2524,11 +2685,12 @@
           <w:tcPr>
             <w:tcW w:w="0" w:type="auto"/>
             <w:vMerge/>
-          </w:tcPr>
-          <w:p>
-            <w:pPr>
-              <w:pStyle w:val="Standard"/>
-              <w:jc w:val="both"/>
+            <w:vAlign w:val="center"/>
+          </w:tcPr>
+          <w:p>
+            <w:pPr>
+              <w:pStyle w:val="Standard"/>
+              <w:jc w:val="center"/>
               <w:rPr>
                 <w:rFonts w:ascii="Arial" w:eastAsia="Wingdings" w:hAnsi="Arial" w:cs="Arial"/>
                 <w:b/>
@@ -2540,6 +2702,7 @@
         <w:tc>
           <w:tcPr>
             <w:tcW w:w="0" w:type="auto"/>
+            <w:vAlign w:val="center"/>
           </w:tcPr>
           <w:p>
             <w:pPr>
@@ -2553,25 +2716,14 @@
               <w:rPr>
                 <w:rFonts w:eastAsia="Wingdings" w:cs="Wingdings"/>
               </w:rPr>
-              <w:t xml:space="preserve">El mantenimiento al sistema no debe afectar el acceso de los usuarios, por </w:t>
-            </w:r>
-            <w:r>
-              <w:rPr>
-                <w:rFonts w:eastAsia="Wingdings" w:cs="Wingdings"/>
-              </w:rPr>
-              <w:t>tanto,</w:t>
-            </w:r>
-            <w:r>
-              <w:rPr>
-                <w:rFonts w:eastAsia="Wingdings" w:cs="Wingdings"/>
-              </w:rPr>
-              <w:t xml:space="preserve"> se realizará a una versión offline y para actualizarlo se publicará la notificación previamente.</w:t>
-            </w:r>
-          </w:p>
-        </w:tc>
-        <w:tc>
-          <w:tcPr>
-            <w:tcW w:w="0" w:type="auto"/>
+              <w:t>El mantenimiento al sistema no debe afectar el acceso de los usuarios, por tanto, se realizará a una versión offline y para actualizarlo se publicará la notificación previamente.</w:t>
+            </w:r>
+          </w:p>
+        </w:tc>
+        <w:tc>
+          <w:tcPr>
+            <w:tcW w:w="0" w:type="auto"/>
+            <w:vAlign w:val="center"/>
           </w:tcPr>
           <w:p>
             <w:pPr>
@@ -2586,6 +2738,7 @@
         <w:tc>
           <w:tcPr>
             <w:tcW w:w="0" w:type="auto"/>
+            <w:vAlign w:val="center"/>
           </w:tcPr>
           <w:p>
             <w:pPr>
@@ -2600,6 +2753,7 @@
         <w:tc>
           <w:tcPr>
             <w:tcW w:w="0" w:type="auto"/>
+            <w:vAlign w:val="center"/>
           </w:tcPr>
           <w:p>
             <w:pPr>
@@ -2617,11 +2771,12 @@
           <w:tcPr>
             <w:tcW w:w="0" w:type="auto"/>
             <w:vMerge/>
-          </w:tcPr>
-          <w:p>
-            <w:pPr>
-              <w:pStyle w:val="Standard"/>
-              <w:jc w:val="both"/>
+            <w:vAlign w:val="center"/>
+          </w:tcPr>
+          <w:p>
+            <w:pPr>
+              <w:pStyle w:val="Standard"/>
+              <w:jc w:val="center"/>
               <w:rPr>
                 <w:rFonts w:ascii="Arial" w:eastAsia="Wingdings" w:hAnsi="Arial" w:cs="Arial"/>
                 <w:b/>
@@ -2633,6 +2788,7 @@
         <w:tc>
           <w:tcPr>
             <w:tcW w:w="0" w:type="auto"/>
+            <w:vAlign w:val="center"/>
           </w:tcPr>
           <w:p>
             <w:pPr>
@@ -2667,6 +2823,7 @@
         <w:tc>
           <w:tcPr>
             <w:tcW w:w="0" w:type="auto"/>
+            <w:vAlign w:val="center"/>
           </w:tcPr>
           <w:p>
             <w:pPr>
@@ -2681,6 +2838,7 @@
         <w:tc>
           <w:tcPr>
             <w:tcW w:w="0" w:type="auto"/>
+            <w:vAlign w:val="center"/>
           </w:tcPr>
           <w:p>
             <w:pPr>
@@ -2695,6 +2853,7 @@
         <w:tc>
           <w:tcPr>
             <w:tcW w:w="0" w:type="auto"/>
+            <w:vAlign w:val="center"/>
           </w:tcPr>
           <w:p>
             <w:pPr>
@@ -2748,6 +2907,7 @@
         <w:tc>
           <w:tcPr>
             <w:tcW w:w="0" w:type="auto"/>
+            <w:vAlign w:val="center"/>
           </w:tcPr>
           <w:p>
             <w:pPr>
@@ -2781,28 +2941,31 @@
         <w:tc>
           <w:tcPr>
             <w:tcW w:w="0" w:type="auto"/>
-          </w:tcPr>
-          <w:p>
-            <w:pPr>
-              <w:pStyle w:val="Standard"/>
-              <w:jc w:val="center"/>
-            </w:pPr>
-          </w:p>
-        </w:tc>
-        <w:tc>
-          <w:tcPr>
-            <w:tcW w:w="0" w:type="auto"/>
-          </w:tcPr>
-          <w:p>
-            <w:pPr>
-              <w:pStyle w:val="Standard"/>
-              <w:jc w:val="center"/>
-            </w:pPr>
-          </w:p>
-        </w:tc>
-        <w:tc>
-          <w:tcPr>
-            <w:tcW w:w="0" w:type="auto"/>
+            <w:vAlign w:val="center"/>
+          </w:tcPr>
+          <w:p>
+            <w:pPr>
+              <w:pStyle w:val="Standard"/>
+              <w:jc w:val="center"/>
+            </w:pPr>
+          </w:p>
+        </w:tc>
+        <w:tc>
+          <w:tcPr>
+            <w:tcW w:w="0" w:type="auto"/>
+            <w:vAlign w:val="center"/>
+          </w:tcPr>
+          <w:p>
+            <w:pPr>
+              <w:pStyle w:val="Standard"/>
+              <w:jc w:val="center"/>
+            </w:pPr>
+          </w:p>
+        </w:tc>
+        <w:tc>
+          <w:tcPr>
+            <w:tcW w:w="0" w:type="auto"/>
+            <w:vAlign w:val="center"/>
           </w:tcPr>
           <w:p>
             <w:pPr>
@@ -2817,11 +2980,12 @@
           <w:tcPr>
             <w:tcW w:w="0" w:type="auto"/>
             <w:vMerge/>
-          </w:tcPr>
-          <w:p>
-            <w:pPr>
-              <w:pStyle w:val="Standard"/>
-              <w:jc w:val="both"/>
+            <w:vAlign w:val="center"/>
+          </w:tcPr>
+          <w:p>
+            <w:pPr>
+              <w:pStyle w:val="Standard"/>
+              <w:jc w:val="center"/>
               <w:rPr>
                 <w:rFonts w:ascii="Arial" w:eastAsia="Wingdings" w:hAnsi="Arial" w:cs="Arial"/>
                 <w:b/>
@@ -2833,6 +2997,7 @@
         <w:tc>
           <w:tcPr>
             <w:tcW w:w="0" w:type="auto"/>
+            <w:vAlign w:val="center"/>
           </w:tcPr>
           <w:p>
             <w:pPr>
@@ -2853,28 +3018,31 @@
         <w:tc>
           <w:tcPr>
             <w:tcW w:w="0" w:type="auto"/>
-          </w:tcPr>
-          <w:p>
-            <w:pPr>
-              <w:pStyle w:val="Standard"/>
-              <w:jc w:val="center"/>
-            </w:pPr>
-          </w:p>
-        </w:tc>
-        <w:tc>
-          <w:tcPr>
-            <w:tcW w:w="0" w:type="auto"/>
-          </w:tcPr>
-          <w:p>
-            <w:pPr>
-              <w:pStyle w:val="Standard"/>
-              <w:jc w:val="center"/>
-            </w:pPr>
-          </w:p>
-        </w:tc>
-        <w:tc>
-          <w:tcPr>
-            <w:tcW w:w="0" w:type="auto"/>
+            <w:vAlign w:val="center"/>
+          </w:tcPr>
+          <w:p>
+            <w:pPr>
+              <w:pStyle w:val="Standard"/>
+              <w:jc w:val="center"/>
+            </w:pPr>
+          </w:p>
+        </w:tc>
+        <w:tc>
+          <w:tcPr>
+            <w:tcW w:w="0" w:type="auto"/>
+            <w:vAlign w:val="center"/>
+          </w:tcPr>
+          <w:p>
+            <w:pPr>
+              <w:pStyle w:val="Standard"/>
+              <w:jc w:val="center"/>
+            </w:pPr>
+          </w:p>
+        </w:tc>
+        <w:tc>
+          <w:tcPr>
+            <w:tcW w:w="0" w:type="auto"/>
+            <w:vAlign w:val="center"/>
           </w:tcPr>
           <w:p>
             <w:pPr>
@@ -2889,11 +3057,12 @@
           <w:tcPr>
             <w:tcW w:w="0" w:type="auto"/>
             <w:vMerge/>
-          </w:tcPr>
-          <w:p>
-            <w:pPr>
-              <w:pStyle w:val="Standard"/>
-              <w:jc w:val="both"/>
+            <w:vAlign w:val="center"/>
+          </w:tcPr>
+          <w:p>
+            <w:pPr>
+              <w:pStyle w:val="Standard"/>
+              <w:jc w:val="center"/>
               <w:rPr>
                 <w:rFonts w:ascii="Arial" w:eastAsia="Wingdings" w:hAnsi="Arial" w:cs="Arial"/>
                 <w:b/>
@@ -2905,6 +3074,7 @@
         <w:tc>
           <w:tcPr>
             <w:tcW w:w="0" w:type="auto"/>
+            <w:vAlign w:val="center"/>
           </w:tcPr>
           <w:p>
             <w:pPr>
@@ -2925,28 +3095,31 @@
         <w:tc>
           <w:tcPr>
             <w:tcW w:w="0" w:type="auto"/>
-          </w:tcPr>
-          <w:p>
-            <w:pPr>
-              <w:pStyle w:val="Standard"/>
-              <w:jc w:val="center"/>
-            </w:pPr>
-          </w:p>
-        </w:tc>
-        <w:tc>
-          <w:tcPr>
-            <w:tcW w:w="0" w:type="auto"/>
-          </w:tcPr>
-          <w:p>
-            <w:pPr>
-              <w:pStyle w:val="Standard"/>
-              <w:jc w:val="center"/>
-            </w:pPr>
-          </w:p>
-        </w:tc>
-        <w:tc>
-          <w:tcPr>
-            <w:tcW w:w="0" w:type="auto"/>
+            <w:vAlign w:val="center"/>
+          </w:tcPr>
+          <w:p>
+            <w:pPr>
+              <w:pStyle w:val="Standard"/>
+              <w:jc w:val="center"/>
+            </w:pPr>
+          </w:p>
+        </w:tc>
+        <w:tc>
+          <w:tcPr>
+            <w:tcW w:w="0" w:type="auto"/>
+            <w:vAlign w:val="center"/>
+          </w:tcPr>
+          <w:p>
+            <w:pPr>
+              <w:pStyle w:val="Standard"/>
+              <w:jc w:val="center"/>
+            </w:pPr>
+          </w:p>
+        </w:tc>
+        <w:tc>
+          <w:tcPr>
+            <w:tcW w:w="0" w:type="auto"/>
+            <w:vAlign w:val="center"/>
           </w:tcPr>
           <w:p>
             <w:pPr>
@@ -2988,10 +3161,12 @@
         <w:tc>
           <w:tcPr>
             <w:tcW w:w="0" w:type="auto"/>
-          </w:tcPr>
-          <w:p>
-            <w:pPr>
-              <w:pStyle w:val="Standard"/>
+            <w:vAlign w:val="center"/>
+          </w:tcPr>
+          <w:p>
+            <w:pPr>
+              <w:pStyle w:val="Standard"/>
+              <w:jc w:val="both"/>
             </w:pPr>
             <w:r>
               <w:rPr>
@@ -3004,28 +3179,31 @@
         <w:tc>
           <w:tcPr>
             <w:tcW w:w="0" w:type="auto"/>
-          </w:tcPr>
-          <w:p>
-            <w:pPr>
-              <w:pStyle w:val="Standard"/>
-              <w:jc w:val="center"/>
-            </w:pPr>
-          </w:p>
-        </w:tc>
-        <w:tc>
-          <w:tcPr>
-            <w:tcW w:w="0" w:type="auto"/>
-          </w:tcPr>
-          <w:p>
-            <w:pPr>
-              <w:pStyle w:val="Standard"/>
-              <w:jc w:val="center"/>
-            </w:pPr>
-          </w:p>
-        </w:tc>
-        <w:tc>
-          <w:tcPr>
-            <w:tcW w:w="0" w:type="auto"/>
+            <w:vAlign w:val="center"/>
+          </w:tcPr>
+          <w:p>
+            <w:pPr>
+              <w:pStyle w:val="Standard"/>
+              <w:jc w:val="center"/>
+            </w:pPr>
+          </w:p>
+        </w:tc>
+        <w:tc>
+          <w:tcPr>
+            <w:tcW w:w="0" w:type="auto"/>
+            <w:vAlign w:val="center"/>
+          </w:tcPr>
+          <w:p>
+            <w:pPr>
+              <w:pStyle w:val="Standard"/>
+              <w:jc w:val="center"/>
+            </w:pPr>
+          </w:p>
+        </w:tc>
+        <w:tc>
+          <w:tcPr>
+            <w:tcW w:w="0" w:type="auto"/>
+            <w:vAlign w:val="center"/>
           </w:tcPr>
           <w:p>
             <w:pPr>
@@ -3040,11 +3218,12 @@
           <w:tcPr>
             <w:tcW w:w="0" w:type="auto"/>
             <w:vMerge/>
-          </w:tcPr>
-          <w:p>
-            <w:pPr>
-              <w:pStyle w:val="Standard"/>
-              <w:jc w:val="both"/>
+            <w:vAlign w:val="center"/>
+          </w:tcPr>
+          <w:p>
+            <w:pPr>
+              <w:pStyle w:val="Standard"/>
+              <w:jc w:val="center"/>
               <w:rPr>
                 <w:rFonts w:ascii="Arial" w:eastAsia="Wingdings" w:hAnsi="Arial" w:cs="Arial"/>
                 <w:b/>
@@ -3056,6 +3235,7 @@
         <w:tc>
           <w:tcPr>
             <w:tcW w:w="0" w:type="auto"/>
+            <w:vAlign w:val="center"/>
           </w:tcPr>
           <w:p>
             <w:pPr>
@@ -3076,28 +3256,31 @@
         <w:tc>
           <w:tcPr>
             <w:tcW w:w="0" w:type="auto"/>
-          </w:tcPr>
-          <w:p>
-            <w:pPr>
-              <w:pStyle w:val="Standard"/>
-              <w:jc w:val="center"/>
-            </w:pPr>
-          </w:p>
-        </w:tc>
-        <w:tc>
-          <w:tcPr>
-            <w:tcW w:w="0" w:type="auto"/>
-          </w:tcPr>
-          <w:p>
-            <w:pPr>
-              <w:pStyle w:val="Standard"/>
-              <w:jc w:val="center"/>
-            </w:pPr>
-          </w:p>
-        </w:tc>
-        <w:tc>
-          <w:tcPr>
-            <w:tcW w:w="0" w:type="auto"/>
+            <w:vAlign w:val="center"/>
+          </w:tcPr>
+          <w:p>
+            <w:pPr>
+              <w:pStyle w:val="Standard"/>
+              <w:jc w:val="center"/>
+            </w:pPr>
+          </w:p>
+        </w:tc>
+        <w:tc>
+          <w:tcPr>
+            <w:tcW w:w="0" w:type="auto"/>
+            <w:vAlign w:val="center"/>
+          </w:tcPr>
+          <w:p>
+            <w:pPr>
+              <w:pStyle w:val="Standard"/>
+              <w:jc w:val="center"/>
+            </w:pPr>
+          </w:p>
+        </w:tc>
+        <w:tc>
+          <w:tcPr>
+            <w:tcW w:w="0" w:type="auto"/>
+            <w:vAlign w:val="center"/>
           </w:tcPr>
           <w:p>
             <w:pPr>
@@ -3107,6 +3290,8 @@
           </w:p>
         </w:tc>
       </w:tr>
+      <w:bookmarkEnd w:id="1"/>
+      <w:bookmarkEnd w:id="2"/>
     </w:tbl>
     <w:p>
       <w:pPr>
@@ -3116,8 +3301,6 @@
           <w:rFonts w:eastAsia="Wingdings" w:cs="Wingdings"/>
         </w:rPr>
       </w:pPr>
-      <w:bookmarkStart w:id="0" w:name="_GoBack"/>
-      <w:bookmarkEnd w:id="0"/>
     </w:p>
     <w:p>
       <w:pPr>
@@ -3152,61 +3335,41 @@
           <w:rFonts w:eastAsia="Wingdings" w:cs="Wingdings"/>
           <w:lang w:val="en-US"/>
         </w:rPr>
-        <w:t xml:space="preserve">[Interface </w:t>
-      </w:r>
+        <w:t>[Interface Requirements are part of the + in the FURPS+ classification of supporting requirements. Define the interfaces that must be supported by the application. It should contain adequate specificity, protocols, ports and logical addresses, and so forth, so that the software can be developed and verified against the interface requirements.]</w:t>
+      </w:r>
+    </w:p>
+    <w:p>
+      <w:pPr>
+        <w:pStyle w:val="Ttulo2"/>
+      </w:pPr>
+      <w:proofErr w:type="spellStart"/>
+      <w:r>
+        <w:t>User</w:t>
+      </w:r>
+      <w:proofErr w:type="spellEnd"/>
+      <w:r>
+        <w:t xml:space="preserve"> Interfaces</w:t>
+      </w:r>
+    </w:p>
+    <w:p>
+      <w:pPr>
+        <w:pStyle w:val="InfoBlue"/>
+        <w:rPr>
+          <w:rFonts w:eastAsia="Wingdings" w:cs="Wingdings"/>
+        </w:rPr>
+      </w:pPr>
       <w:r>
         <w:rPr>
           <w:rFonts w:eastAsia="Wingdings" w:cs="Wingdings"/>
           <w:lang w:val="en-US"/>
         </w:rPr>
-        <w:t>Requirements are part of the + in the FURPS+ classification of supporting requirements. Define the interfaces that must be supported by the application. It should contain adequate specificity, protocols, ports and logical addresses, and so forth, so that t</w:t>
+        <w:t xml:space="preserve">[Describe the user interfaces that are to be implemented by the software. The intention of this section is to state requirements relating to the interface. </w:t>
       </w:r>
       <w:r>
         <w:rPr>
           <w:rFonts w:eastAsia="Wingdings" w:cs="Wingdings"/>
-          <w:lang w:val="en-US"/>
-        </w:rPr>
-        <w:t>he software can be developed and verified against the interface requirements.]</w:t>
-      </w:r>
-    </w:p>
-    <w:p>
-      <w:pPr>
-        <w:pStyle w:val="Ttulo2"/>
-      </w:pPr>
-      <w:proofErr w:type="spellStart"/>
-      <w:r>
-        <w:t>User</w:t>
-      </w:r>
-      <w:proofErr w:type="spellEnd"/>
-      <w:r>
-        <w:t xml:space="preserve"> Interfaces</w:t>
-      </w:r>
-    </w:p>
-    <w:p>
-      <w:pPr>
-        <w:pStyle w:val="InfoBlue"/>
-        <w:rPr>
-          <w:rFonts w:eastAsia="Wingdings" w:cs="Wingdings"/>
-        </w:rPr>
-      </w:pPr>
-      <w:r>
-        <w:rPr>
-          <w:rFonts w:eastAsia="Wingdings" w:cs="Wingdings"/>
-          <w:lang w:val="en-US"/>
-        </w:rPr>
-        <w:t xml:space="preserve">[Describe the user interfaces that are to be implemented by the software. The intention of this section is to state requirements relating to the interface. </w:t>
-      </w:r>
-      <w:r>
-        <w:rPr>
-          <w:rFonts w:eastAsia="Wingdings" w:cs="Wingdings"/>
-        </w:rPr>
-        <w:t>Inter</w:t>
-      </w:r>
-      <w:r>
-        <w:rPr>
-          <w:rFonts w:eastAsia="Wingdings" w:cs="Wingdings"/>
-        </w:rPr>
-        <w:t xml:space="preserve">face </w:t>
+        </w:rPr>
+        <w:t xml:space="preserve">Interface </w:t>
       </w:r>
       <w:proofErr w:type="spellStart"/>
       <w:r>
@@ -3333,14 +3496,7 @@
           <w:rFonts w:eastAsia="Wingdings" w:cs="Wingdings"/>
           <w:lang w:val="en-US"/>
         </w:rPr>
-        <w:t>[Provide a description of the spirit of the interface. Your client may have given you particular demands such as style, colors to be used, and degree of interaction and so on. This s</w:t>
-      </w:r>
-      <w:r>
-        <w:rPr>
-          <w:rFonts w:eastAsia="Wingdings" w:cs="Wingdings"/>
-          <w:lang w:val="en-US"/>
-        </w:rPr>
-        <w:t>ection captures the requirements for the interface rather than the design for the interface.]</w:t>
+        <w:t>[Provide a description of the spirit of the interface. Your client may have given you particular demands such as style, colors to be used, and degree of interaction and so on. This section captures the requirements for the interface rather than the design for the interface.]</w:t>
       </w:r>
     </w:p>
     <w:p>
@@ -3409,23 +3565,7 @@
           <w:rFonts w:eastAsia="Wingdings" w:cs="Wingdings"/>
           <w:lang w:val="en-US"/>
         </w:rPr>
-        <w:t xml:space="preserve">[Consistency in the user </w:t>
-      </w:r>
-      <w:r>
-        <w:rPr>
-          <w:rStyle w:val="InfoBlueChar"/>
-          <w:rFonts w:eastAsia="Wingdings" w:cs="Wingdings"/>
-          <w:lang w:val="en-US"/>
-        </w:rPr>
-        <w:t>interface enables users to predict what will happen. This section states requirements on the use of mechanisms to be employed in the user interface. This applies both within the system and with other systems and can be applied at different levels: navigati</w:t>
-      </w:r>
-      <w:r>
-        <w:rPr>
-          <w:rStyle w:val="InfoBlueChar"/>
-          <w:rFonts w:eastAsia="Wingdings" w:cs="Wingdings"/>
-          <w:lang w:val="en-US"/>
-        </w:rPr>
-        <w:t>on controls, screen areas sizes and shapes, placements for entering / presenting data, terminology.]</w:t>
+        <w:t>[Consistency in the user interface enables users to predict what will happen. This section states requirements on the use of mechanisms to be employed in the user interface. This applies both within the system and with other systems and can be applied at different levels: navigation controls, screen areas sizes and shapes, placements for entering / presenting data, terminology.]</w:t>
       </w:r>
     </w:p>
     <w:p>
@@ -3475,28 +3615,100 @@
           <w:rFonts w:eastAsia="Wingdings" w:cs="Wingdings"/>
           <w:lang w:val="en-US"/>
         </w:rPr>
-        <w:t>[Requirements on content that should automatically displayed to users or available based on user attribut</w:t>
-      </w:r>
+        <w:t>[Requirements on content that should automatically displayed to users or available based on user attributes. Sometimes users allowed to customize the content displayed or to personalize displayed content.]</w:t>
+      </w:r>
+    </w:p>
+    <w:p>
+      <w:pPr>
+        <w:pStyle w:val="Ttulo2"/>
+        <w:rPr>
+          <w:lang w:val="en-US"/>
+        </w:rPr>
+      </w:pPr>
+      <w:r>
+        <w:rPr>
+          <w:lang w:val="en-US"/>
+        </w:rPr>
+        <w:t>Interfaces to External Systems or Devices</w:t>
+      </w:r>
+    </w:p>
+    <w:p>
+      <w:pPr>
+        <w:pStyle w:val="InfoBlue"/>
+        <w:rPr>
+          <w:rFonts w:eastAsia="Wingdings" w:cs="Wingdings"/>
+        </w:rPr>
+      </w:pPr>
       <w:r>
         <w:rPr>
           <w:rFonts w:eastAsia="Wingdings" w:cs="Wingdings"/>
           <w:lang w:val="en-US"/>
         </w:rPr>
-        <w:t>es. Sometimes users allowed to customize the content displayed or to personalize displayed content.]</w:t>
+        <w:t xml:space="preserve">[Are there any external systems with which this system must interface? Are there any constraints on the nature of the interface between this system and any external system, such as the format of data passed between these systems, and any particular protocol used? </w:t>
+      </w:r>
+      <w:proofErr w:type="spellStart"/>
+      <w:r>
+        <w:rPr>
+          <w:rFonts w:eastAsia="Wingdings" w:cs="Wingdings"/>
+        </w:rPr>
+        <w:t>Consider</w:t>
+      </w:r>
+      <w:proofErr w:type="spellEnd"/>
+      <w:r>
+        <w:rPr>
+          <w:rFonts w:eastAsia="Wingdings" w:cs="Wingdings"/>
+        </w:rPr>
+        <w:t xml:space="preserve"> </w:t>
+      </w:r>
+      <w:proofErr w:type="spellStart"/>
+      <w:r>
+        <w:rPr>
+          <w:rFonts w:eastAsia="Wingdings" w:cs="Wingdings"/>
+        </w:rPr>
+        <w:t>both</w:t>
+      </w:r>
+      <w:proofErr w:type="spellEnd"/>
+      <w:r>
+        <w:rPr>
+          <w:rFonts w:eastAsia="Wingdings" w:cs="Wingdings"/>
+        </w:rPr>
+        <w:t xml:space="preserve"> </w:t>
+      </w:r>
+      <w:proofErr w:type="spellStart"/>
+      <w:r>
+        <w:rPr>
+          <w:rFonts w:eastAsia="Wingdings" w:cs="Wingdings"/>
+        </w:rPr>
+        <w:t>provided</w:t>
+      </w:r>
+      <w:proofErr w:type="spellEnd"/>
+      <w:r>
+        <w:rPr>
+          <w:rFonts w:eastAsia="Wingdings" w:cs="Wingdings"/>
+        </w:rPr>
+        <w:t xml:space="preserve"> and </w:t>
+      </w:r>
+      <w:proofErr w:type="spellStart"/>
+      <w:r>
+        <w:rPr>
+          <w:rFonts w:eastAsia="Wingdings" w:cs="Wingdings"/>
+        </w:rPr>
+        <w:t>required</w:t>
+      </w:r>
+      <w:proofErr w:type="spellEnd"/>
+      <w:r>
+        <w:rPr>
+          <w:rFonts w:eastAsia="Wingdings" w:cs="Wingdings"/>
+        </w:rPr>
+        <w:t xml:space="preserve"> interfaces.]</w:t>
       </w:r>
     </w:p>
     <w:p>
       <w:pPr>
-        <w:pStyle w:val="Ttulo2"/>
-        <w:rPr>
-          <w:lang w:val="en-US"/>
-        </w:rPr>
-      </w:pPr>
-      <w:r>
-        <w:rPr>
-          <w:lang w:val="en-US"/>
-        </w:rPr>
-        <w:t>Interfaces to External Systems or Devices</w:t>
+        <w:pStyle w:val="Ttulo3"/>
+      </w:pPr>
+      <w:r>
+        <w:t>Software Interfaces</w:t>
       </w:r>
     </w:p>
     <w:p>
@@ -3504,6 +3716,7 @@
         <w:pStyle w:val="InfoBlue"/>
         <w:rPr>
           <w:rFonts w:eastAsia="Wingdings" w:cs="Wingdings"/>
+          <w:lang w:val="en-US"/>
         </w:rPr>
       </w:pPr>
       <w:r>
@@ -3511,78 +3724,44 @@
           <w:rFonts w:eastAsia="Wingdings" w:cs="Wingdings"/>
           <w:lang w:val="en-US"/>
         </w:rPr>
-        <w:t>[Are there any external systems with which this system must interface? Are there any constraints on the nature of</w:t>
-      </w:r>
-      <w:r>
+        <w:t>[This section describes software interfaces to other components of the software system. These may be purchased components, components reused from another application or components being developed for subsystems outside of the scope of this SRS, but with which this software application must interact.]</w:t>
+      </w:r>
+    </w:p>
+    <w:p>
+      <w:pPr>
+        <w:pStyle w:val="Ttulo3"/>
+      </w:pPr>
+      <w:r>
+        <w:t>Hardware Interfaces</w:t>
+      </w:r>
+    </w:p>
+    <w:p>
+      <w:pPr>
+        <w:pStyle w:val="InfoBlue"/>
         <w:rPr>
           <w:rFonts w:eastAsia="Wingdings" w:cs="Wingdings"/>
           <w:lang w:val="en-US"/>
         </w:rPr>
-        <w:t xml:space="preserve"> the interface between this system and any external system, such as the format of data passed between these systems, and any particular protocol used? </w:t>
-      </w:r>
-      <w:proofErr w:type="spellStart"/>
+      </w:pPr>
       <w:r>
         <w:rPr>
           <w:rFonts w:eastAsia="Wingdings" w:cs="Wingdings"/>
-        </w:rPr>
-        <w:t>Consider</w:t>
-      </w:r>
-      <w:proofErr w:type="spellEnd"/>
-      <w:r>
-        <w:rPr>
-          <w:rFonts w:eastAsia="Wingdings" w:cs="Wingdings"/>
-        </w:rPr>
-        <w:t xml:space="preserve"> </w:t>
-      </w:r>
-      <w:proofErr w:type="spellStart"/>
-      <w:r>
-        <w:rPr>
-          <w:rFonts w:eastAsia="Wingdings" w:cs="Wingdings"/>
-        </w:rPr>
-        <w:t>both</w:t>
-      </w:r>
-      <w:proofErr w:type="spellEnd"/>
-      <w:r>
-        <w:rPr>
-          <w:rFonts w:eastAsia="Wingdings" w:cs="Wingdings"/>
-        </w:rPr>
-        <w:t xml:space="preserve"> </w:t>
-      </w:r>
-      <w:proofErr w:type="spellStart"/>
-      <w:r>
-        <w:rPr>
-          <w:rFonts w:eastAsia="Wingdings" w:cs="Wingdings"/>
-        </w:rPr>
-        <w:t>provided</w:t>
-      </w:r>
-      <w:proofErr w:type="spellEnd"/>
-      <w:r>
-        <w:rPr>
-          <w:rFonts w:eastAsia="Wingdings" w:cs="Wingdings"/>
-        </w:rPr>
-        <w:t xml:space="preserve"> and </w:t>
-      </w:r>
-      <w:proofErr w:type="spellStart"/>
-      <w:r>
-        <w:rPr>
-          <w:rFonts w:eastAsia="Wingdings" w:cs="Wingdings"/>
-        </w:rPr>
-        <w:t>required</w:t>
-      </w:r>
-      <w:proofErr w:type="spellEnd"/>
-      <w:r>
-        <w:rPr>
-          <w:rFonts w:eastAsia="Wingdings" w:cs="Wingdings"/>
-        </w:rPr>
-        <w:t xml:space="preserve"> interfaces.]</w:t>
+          <w:lang w:val="en-US"/>
+        </w:rPr>
+        <w:t>[This section defines any hardware interfaces that are to be supported by the software, including logical structure, physical addresses, expected behavior, and so on.]</w:t>
       </w:r>
     </w:p>
     <w:p>
       <w:pPr>
         <w:pStyle w:val="Ttulo3"/>
       </w:pPr>
-      <w:r>
-        <w:t>Software Interfaces</w:t>
+      <w:proofErr w:type="spellStart"/>
+      <w:r>
+        <w:t>Communications</w:t>
+      </w:r>
+      <w:proofErr w:type="spellEnd"/>
+      <w:r>
+        <w:t xml:space="preserve"> Interfaces</w:t>
       </w:r>
     </w:p>
     <w:p>
@@ -3598,119 +3777,31 @@
           <w:rFonts w:eastAsia="Wingdings" w:cs="Wingdings"/>
           <w:lang w:val="en-US"/>
         </w:rPr>
-        <w:t>[This section describes software in</w:t>
-      </w:r>
-      <w:r>
+        <w:t>[Describe any communications interfaces to other systems or devices such as local area networks, remote serial devices, and so on.]</w:t>
+      </w:r>
+    </w:p>
+    <w:p>
+      <w:pPr>
+        <w:pStyle w:val="Ttulo1"/>
+      </w:pPr>
+      <w:r>
+        <w:t>Business Rules</w:t>
+      </w:r>
+    </w:p>
+    <w:p>
+      <w:pPr>
+        <w:pStyle w:val="InfoBlue"/>
         <w:rPr>
           <w:rFonts w:eastAsia="Wingdings" w:cs="Wingdings"/>
           <w:lang w:val="en-US"/>
         </w:rPr>
-        <w:t xml:space="preserve">terfaces to other components of the software system. These may be purchased components, components reused from another application or components being developed for subsystems outside of the scope of this SRS, but with which this software application must </w:t>
-      </w:r>
+      </w:pPr>
       <w:r>
         <w:rPr>
           <w:rFonts w:eastAsia="Wingdings" w:cs="Wingdings"/>
           <w:lang w:val="en-US"/>
         </w:rPr>
-        <w:t>interact.]</w:t>
-      </w:r>
-    </w:p>
-    <w:p>
-      <w:pPr>
-        <w:pStyle w:val="Ttulo3"/>
-      </w:pPr>
-      <w:r>
-        <w:t>Hardware Interfaces</w:t>
-      </w:r>
-    </w:p>
-    <w:p>
-      <w:pPr>
-        <w:pStyle w:val="InfoBlue"/>
-        <w:rPr>
-          <w:rFonts w:eastAsia="Wingdings" w:cs="Wingdings"/>
-          <w:lang w:val="en-US"/>
-        </w:rPr>
-      </w:pPr>
-      <w:r>
-        <w:rPr>
-          <w:rFonts w:eastAsia="Wingdings" w:cs="Wingdings"/>
-          <w:lang w:val="en-US"/>
-        </w:rPr>
-        <w:t>[This section defines any hardware interfaces that are to be supported by the software, including logical structure, physical addresses, expected behavior, and so on.]</w:t>
-      </w:r>
-    </w:p>
-    <w:p>
-      <w:pPr>
-        <w:pStyle w:val="Ttulo3"/>
-      </w:pPr>
-      <w:proofErr w:type="spellStart"/>
-      <w:r>
-        <w:t>Communications</w:t>
-      </w:r>
-      <w:proofErr w:type="spellEnd"/>
-      <w:r>
-        <w:t xml:space="preserve"> Interfaces</w:t>
-      </w:r>
-    </w:p>
-    <w:p>
-      <w:pPr>
-        <w:pStyle w:val="InfoBlue"/>
-        <w:rPr>
-          <w:rFonts w:eastAsia="Wingdings" w:cs="Wingdings"/>
-          <w:lang w:val="en-US"/>
-        </w:rPr>
-      </w:pPr>
-      <w:r>
-        <w:rPr>
-          <w:rFonts w:eastAsia="Wingdings" w:cs="Wingdings"/>
-          <w:lang w:val="en-US"/>
-        </w:rPr>
-        <w:t>[Describe any communications in</w:t>
-      </w:r>
-      <w:r>
-        <w:rPr>
-          <w:rFonts w:eastAsia="Wingdings" w:cs="Wingdings"/>
-          <w:lang w:val="en-US"/>
-        </w:rPr>
-        <w:t>terfaces to other systems or devices such as local area networks, remote serial devices, and so on.]</w:t>
-      </w:r>
-    </w:p>
-    <w:p>
-      <w:pPr>
-        <w:pStyle w:val="Ttulo1"/>
-      </w:pPr>
-      <w:r>
-        <w:t>Business Rules</w:t>
-      </w:r>
-    </w:p>
-    <w:p>
-      <w:pPr>
-        <w:pStyle w:val="InfoBlue"/>
-        <w:rPr>
-          <w:rFonts w:eastAsia="Wingdings" w:cs="Wingdings"/>
-          <w:lang w:val="en-US"/>
-        </w:rPr>
-      </w:pPr>
-      <w:r>
-        <w:rPr>
-          <w:rFonts w:eastAsia="Wingdings" w:cs="Wingdings"/>
-          <w:lang w:val="en-US"/>
-        </w:rPr>
-        <w:t>[Business rules are statements that define or constrain some aspect of the business. Business rules are often represented as production rule</w:t>
-      </w:r>
-      <w:r>
-        <w:rPr>
-          <w:rFonts w:eastAsia="Wingdings" w:cs="Wingdings"/>
-          <w:lang w:val="en-US"/>
-        </w:rPr>
-        <w:t>s when they are meant to be directly executed by an IT System: a production rule is an independent statement of programming logic that specifies the execution of one or more actions in the case that its conditions are satisfied. Production Rules define the</w:t>
-      </w:r>
-      <w:r>
-        <w:rPr>
-          <w:rFonts w:eastAsia="Wingdings" w:cs="Wingdings"/>
-          <w:lang w:val="en-US"/>
-        </w:rPr>
-        <w:t xml:space="preserve"> operation semantic for the system in a technologic independent way. They constrain the behavior expressed in system use cases.</w:t>
+        <w:t>[Business rules are statements that define or constrain some aspect of the business. Business rules are often represented as production rules when they are meant to be directly executed by an IT System: a production rule is an independent statement of programming logic that specifies the execution of one or more actions in the case that its conditions are satisfied. Production Rules define the operation semantic for the system in a technologic independent way. They constrain the behavior expressed in system use cases.</w:t>
       </w:r>
     </w:p>
     <w:p>
@@ -3759,14 +3850,7 @@
           <w:rFonts w:eastAsia="Wingdings" w:cs="Wingdings"/>
           <w:lang w:val="en-US"/>
         </w:rPr>
-        <w:t xml:space="preserve"> with a spe</w:t>
-      </w:r>
-      <w:r>
-        <w:rPr>
-          <w:rFonts w:eastAsia="Wingdings" w:cs="Wingdings"/>
-          <w:lang w:val="en-US"/>
-        </w:rPr>
-        <w:t xml:space="preserve">cific kind of </w:t>
+        <w:t xml:space="preserve"> with a specific kind of </w:t>
       </w:r>
       <w:r>
         <w:rPr>
@@ -3839,37 +3923,23 @@
           <w:rFonts w:eastAsia="Wingdings" w:cs="Wingdings"/>
           <w:lang w:val="en-US"/>
         </w:rPr>
-        <w:t xml:space="preserve">[The description defines the rule. It can be made in natural language typically following a decision table or a </w:t>
-      </w:r>
-      <w:r>
+        <w:t>[The description defines the rule. It can be made in natural language typically following a decision table or a pattern like:  if [condition-list] then [action-list], example:</w:t>
+      </w:r>
+    </w:p>
+    <w:p>
+      <w:pPr>
+        <w:pStyle w:val="InfoBlue"/>
         <w:rPr>
           <w:rFonts w:eastAsia="Wingdings" w:cs="Wingdings"/>
           <w:lang w:val="en-US"/>
         </w:rPr>
-        <w:t>pattern like:  if [condition-list] then [action-list], example:</w:t>
-      </w:r>
-    </w:p>
-    <w:p>
-      <w:pPr>
-        <w:pStyle w:val="InfoBlue"/>
+      </w:pPr>
+      <w:r>
         <w:rPr>
           <w:rFonts w:eastAsia="Wingdings" w:cs="Wingdings"/>
           <w:lang w:val="en-US"/>
         </w:rPr>
-      </w:pPr>
-      <w:r>
-        <w:rPr>
-          <w:rFonts w:eastAsia="Wingdings" w:cs="Wingdings"/>
-          <w:lang w:val="en-US"/>
-        </w:rPr>
-        <w:t>If there are at least 3 items of the same type in the customer shopping cart and each item’s value is greater than $30 then give to the customer a voucher whose value is 10% of the cheapest i</w:t>
-      </w:r>
-      <w:r>
-        <w:rPr>
-          <w:rFonts w:eastAsia="Wingdings" w:cs="Wingdings"/>
-          <w:lang w:val="en-US"/>
-        </w:rPr>
-        <w:t>tem.]</w:t>
+        <w:t>If there are at least 3 items of the same type in the customer shopping cart and each item’s value is greater than $30 then give to the customer a voucher whose value is 10% of the cheapest item.]</w:t>
       </w:r>
     </w:p>
     <w:p>
@@ -3903,14 +3973,7 @@
           <w:rFonts w:eastAsia="Wingdings" w:cs="Wingdings"/>
           <w:lang w:val="en-US"/>
         </w:rPr>
-        <w:t>[Constraints are part of the + in the FURPS+ classification of supporting requirements. Describe any design; implementation or deployment constraints on the system being built that have been mandated and must be adhered to. Example</w:t>
-      </w:r>
-      <w:r>
-        <w:rPr>
-          <w:rFonts w:eastAsia="Wingdings" w:cs="Wingdings"/>
-          <w:lang w:val="en-US"/>
-        </w:rPr>
-        <w:t>s include software implementation languages, prescribed use of developmental tools, third-party components or class libraries, platform support, resource limits and requirements on the shape, size or weight of the resulting hardware housing the system.]</w:t>
+        <w:t>[Constraints are part of the + in the FURPS+ classification of supporting requirements. Describe any design; implementation or deployment constraints on the system being built that have been mandated and must be adhered to. Examples include software implementation languages, prescribed use of developmental tools, third-party components or class libraries, platform support, resource limits and requirements on the shape, size or weight of the resulting hardware housing the system.]</w:t>
       </w:r>
     </w:p>
     <w:p>
@@ -3920,10 +3983,7 @@
       <w:proofErr w:type="spellStart"/>
       <w:r>
         <w:lastRenderedPageBreak/>
-        <w:t>Sy</w:t>
-      </w:r>
-      <w:r>
-        <w:t>stem</w:t>
+        <w:t>System</w:t>
       </w:r>
       <w:proofErr w:type="spellEnd"/>
       <w:r>
@@ -4003,14 +4063,7 @@
           <w:rFonts w:eastAsia="Wingdings" w:cs="Wingdings"/>
           <w:lang w:val="en-US"/>
         </w:rPr>
-        <w:t>[This section describes any necessary legal disclai</w:t>
-      </w:r>
-      <w:r>
-        <w:rPr>
-          <w:rFonts w:eastAsia="Wingdings" w:cs="Wingdings"/>
-          <w:lang w:val="en-US"/>
-        </w:rPr>
-        <w:t>mers, warranties, copyright notices, patent notice, wordmark, trademark, or logo compliance issues for the software.]</w:t>
+        <w:t>[This section describes any necessary legal disclaimers, warranties, copyright notices, patent notice, wordmark, trademark, or logo compliance issues for the software.]</w:t>
       </w:r>
     </w:p>
     <w:p>
@@ -4044,14 +4097,7 @@
           <w:rFonts w:eastAsia="Wingdings" w:cs="Wingdings"/>
           <w:lang w:val="en-US"/>
         </w:rPr>
-        <w:t>[This section describes by reference any applicable standards and the specific sections of any such standards that ap</w:t>
-      </w:r>
-      <w:r>
-        <w:rPr>
-          <w:rFonts w:eastAsia="Wingdings" w:cs="Wingdings"/>
-          <w:lang w:val="en-US"/>
-        </w:rPr>
-        <w:t>ply to the system being described. For example, this could include legal, quality and regulatory standards, industry standards for usability, interoperability, internationalization, operating system compliance, and so forth.]</w:t>
+        <w:t>[This section describes by reference any applicable standards and the specific sections of any such standards that apply to the system being described. For example, this could include legal, quality and regulatory standards, industry standards for usability, interoperability, internationalization, operating system compliance, and so forth.]</w:t>
       </w:r>
     </w:p>
     <w:p>
@@ -4085,14 +4131,7 @@
           <w:rFonts w:eastAsia="Wingdings" w:cs="Wingdings"/>
           <w:lang w:val="en-US"/>
         </w:rPr>
-        <w:t>[Describe</w:t>
-      </w:r>
-      <w:r>
-        <w:rPr>
-          <w:rFonts w:eastAsia="Wingdings" w:cs="Wingdings"/>
-          <w:lang w:val="en-US"/>
-        </w:rPr>
-        <w:t xml:space="preserve">s the requirements, for on-line user documentation, help systems, help about notices, and so on. </w:t>
+        <w:t xml:space="preserve">[Describes the requirements, for on-line user documentation, help systems, help about notices, and so on. </w:t>
       </w:r>
       <w:r>
         <w:rPr>
@@ -4110,8 +4149,8 @@
           <w:lang w:val="en-US"/>
         </w:rPr>
       </w:pPr>
-      <w:bookmarkStart w:id="1" w:name="_PictureBullets"/>
-      <w:bookmarkEnd w:id="1"/>
+      <w:bookmarkStart w:id="3" w:name="_PictureBullets"/>
+      <w:bookmarkEnd w:id="3"/>
     </w:p>
     <w:sectPr>
       <w:headerReference w:type="default" r:id="rId7"/>
@@ -4162,12 +4201,6 @@
       <w:gridCol w:w="3162"/>
     </w:tblGrid>
     <w:tr>
-      <w:tblPrEx>
-        <w:tblCellMar>
-          <w:top w:w="0" w:type="dxa"/>
-          <w:bottom w:w="0" w:type="dxa"/>
-        </w:tblCellMar>
-      </w:tblPrEx>
       <w:tc>
         <w:tcPr>
           <w:tcW w:w="3162" w:type="dxa"/>
@@ -4223,12 +4256,6 @@
               <w:rFonts w:eastAsia="Symbol" w:cs="Symbol"/>
             </w:rPr>
             <w:instrText xml:space="preserve"> DOCPROPERTY "Company" </w:instrText>
-          </w:r>
-          <w:r>
-            <w:rPr>
-              <w:rFonts w:eastAsia="Symbol" w:cs="Symbol"/>
-            </w:rPr>
-            <w:fldChar w:fldCharType="separate"/>
           </w:r>
           <w:r>
             <w:rPr>
@@ -4482,16 +4509,16 @@
         <w:lang w:val="es-419"/>
       </w:rPr>
     </w:pPr>
-    <w:bookmarkStart w:id="2" w:name="_Hlk127885513"/>
-    <w:bookmarkStart w:id="3" w:name="_Hlk127885514"/>
+    <w:bookmarkStart w:id="4" w:name="_Hlk127885513"/>
+    <w:bookmarkStart w:id="5" w:name="_Hlk127885514"/>
     <w:r>
       <w:rPr>
         <w:lang w:val="es-419"/>
       </w:rPr>
       <w:t>Lista de Priorización de Requerimientos</w:t>
     </w:r>
-    <w:bookmarkEnd w:id="2"/>
-    <w:bookmarkEnd w:id="3"/>
+    <w:bookmarkEnd w:id="4"/>
+    <w:bookmarkEnd w:id="5"/>
   </w:p>
 </w:hdr>
 </file>
